--- a/2do_DAM/PMDM/1ra_Evaluacion/Apuntes/Tema 1 Kotlin.docx
+++ b/2do_DAM/PMDM/1ra_Evaluacion/Apuntes/Tema 1 Kotlin.docx
@@ -18,7 +18,23 @@
     <w:p/>
     <w:p>
       <w:r>
-        <w:t xml:space="preserve">En Kotlin no hace falta poner el tipo de Dato, y no hace falta el punto y coma al final, se puede indicar si es una variable o no con la palabra var, </w:t>
+        <w:t xml:space="preserve">En </w:t>
+      </w:r>
+      <w:proofErr w:type="spellStart"/>
+      <w:r>
+        <w:t>Kotlin</w:t>
+      </w:r>
+      <w:proofErr w:type="spellEnd"/>
+      <w:r>
+        <w:t xml:space="preserve"> no hace falta poner el tipo de Dato, y no hace falta el punto y coma al final, se puede indicar si es una variable o no con la palabra </w:t>
+      </w:r>
+      <w:proofErr w:type="spellStart"/>
+      <w:r>
+        <w:t>var</w:t>
+      </w:r>
+      <w:proofErr w:type="spellEnd"/>
+      <w:r>
+        <w:t xml:space="preserve">, </w:t>
       </w:r>
     </w:p>
     <w:p>
@@ -81,6 +97,7 @@
         </w:rPr>
         <w:br/>
       </w:r>
+      <w:proofErr w:type="spellStart"/>
       <w:r>
         <w:rPr>
           <w:rFonts w:ascii="Courier New" w:eastAsia="Times New Roman" w:hAnsi="Courier New" w:cs="Courier New"/>
@@ -89,7 +106,18 @@
           <w:szCs w:val="20"/>
           <w:lang w:eastAsia="es-ES"/>
         </w:rPr>
-        <w:t xml:space="preserve">var </w:t>
+        <w:t>var</w:t>
+      </w:r>
+      <w:proofErr w:type="spellEnd"/>
+      <w:r>
+        <w:rPr>
+          <w:rFonts w:ascii="Courier New" w:eastAsia="Times New Roman" w:hAnsi="Courier New" w:cs="Courier New"/>
+          <w:color w:val="CC7832"/>
+          <w:sz w:val="20"/>
+          <w:szCs w:val="20"/>
+          <w:lang w:eastAsia="es-ES"/>
+        </w:rPr>
+        <w:t xml:space="preserve"> </w:t>
       </w:r>
       <w:r>
         <w:rPr>
@@ -99,7 +127,29 @@
           <w:szCs w:val="20"/>
           <w:lang w:eastAsia="es-ES"/>
         </w:rPr>
-        <w:t xml:space="preserve">nombre: String = </w:t>
+        <w:t xml:space="preserve">nombre: </w:t>
+      </w:r>
+      <w:proofErr w:type="spellStart"/>
+      <w:r>
+        <w:rPr>
+          <w:rFonts w:ascii="Courier New" w:eastAsia="Times New Roman" w:hAnsi="Courier New" w:cs="Courier New"/>
+          <w:color w:val="A9B7C6"/>
+          <w:sz w:val="20"/>
+          <w:szCs w:val="20"/>
+          <w:lang w:eastAsia="es-ES"/>
+        </w:rPr>
+        <w:t>String</w:t>
+      </w:r>
+      <w:proofErr w:type="spellEnd"/>
+      <w:r>
+        <w:rPr>
+          <w:rFonts w:ascii="Courier New" w:eastAsia="Times New Roman" w:hAnsi="Courier New" w:cs="Courier New"/>
+          <w:color w:val="A9B7C6"/>
+          <w:sz w:val="20"/>
+          <w:szCs w:val="20"/>
+          <w:lang w:eastAsia="es-ES"/>
+        </w:rPr>
+        <w:t xml:space="preserve"> = </w:t>
       </w:r>
       <w:r>
         <w:rPr>
@@ -139,8 +189,9 @@
           <w:szCs w:val="20"/>
           <w:lang w:eastAsia="es-ES"/>
         </w:rPr>
-        <w:t>// Log.d("Primera forma", "$nombre")</w:t>
-      </w:r>
+        <w:t xml:space="preserve">// </w:t>
+      </w:r>
+      <w:proofErr w:type="spellStart"/>
       <w:r>
         <w:rPr>
           <w:rFonts w:ascii="Courier New" w:eastAsia="Times New Roman" w:hAnsi="Courier New" w:cs="Courier New"/>
@@ -149,9 +200,31 @@
           <w:szCs w:val="20"/>
           <w:lang w:eastAsia="es-ES"/>
         </w:rPr>
+        <w:t>Log.d</w:t>
+      </w:r>
+      <w:proofErr w:type="spellEnd"/>
+      <w:r>
+        <w:rPr>
+          <w:rFonts w:ascii="Courier New" w:eastAsia="Times New Roman" w:hAnsi="Courier New" w:cs="Courier New"/>
+          <w:color w:val="808080"/>
+          <w:sz w:val="20"/>
+          <w:szCs w:val="20"/>
+          <w:lang w:eastAsia="es-ES"/>
+        </w:rPr>
+        <w:t>("Primera forma", "$nombre")</w:t>
+      </w:r>
+      <w:r>
+        <w:rPr>
+          <w:rFonts w:ascii="Courier New" w:eastAsia="Times New Roman" w:hAnsi="Courier New" w:cs="Courier New"/>
+          <w:color w:val="808080"/>
+          <w:sz w:val="20"/>
+          <w:szCs w:val="20"/>
+          <w:lang w:eastAsia="es-ES"/>
+        </w:rPr>
         <w:br/>
-        <w:t>// Log.d("segunda forma", "El nombre es :" +nombre);</w:t>
-      </w:r>
+        <w:t xml:space="preserve">// </w:t>
+      </w:r>
+      <w:proofErr w:type="spellStart"/>
       <w:r>
         <w:rPr>
           <w:rFonts w:ascii="Courier New" w:eastAsia="Times New Roman" w:hAnsi="Courier New" w:cs="Courier New"/>
@@ -160,8 +233,52 @@
           <w:szCs w:val="20"/>
           <w:lang w:eastAsia="es-ES"/>
         </w:rPr>
+        <w:t>Log.d</w:t>
+      </w:r>
+      <w:proofErr w:type="spellEnd"/>
+      <w:r>
+        <w:rPr>
+          <w:rFonts w:ascii="Courier New" w:eastAsia="Times New Roman" w:hAnsi="Courier New" w:cs="Courier New"/>
+          <w:color w:val="808080"/>
+          <w:sz w:val="20"/>
+          <w:szCs w:val="20"/>
+          <w:lang w:eastAsia="es-ES"/>
+        </w:rPr>
+        <w:t xml:space="preserve">("segunda forma", "El nombre </w:t>
+      </w:r>
+      <w:proofErr w:type="gramStart"/>
+      <w:r>
+        <w:rPr>
+          <w:rFonts w:ascii="Courier New" w:eastAsia="Times New Roman" w:hAnsi="Courier New" w:cs="Courier New"/>
+          <w:color w:val="808080"/>
+          <w:sz w:val="20"/>
+          <w:szCs w:val="20"/>
+          <w:lang w:eastAsia="es-ES"/>
+        </w:rPr>
+        <w:t>es :</w:t>
+      </w:r>
+      <w:proofErr w:type="gramEnd"/>
+      <w:r>
+        <w:rPr>
+          <w:rFonts w:ascii="Courier New" w:eastAsia="Times New Roman" w:hAnsi="Courier New" w:cs="Courier New"/>
+          <w:color w:val="808080"/>
+          <w:sz w:val="20"/>
+          <w:szCs w:val="20"/>
+          <w:lang w:eastAsia="es-ES"/>
+        </w:rPr>
+        <w:t>" +nombre);</w:t>
+      </w:r>
+      <w:r>
+        <w:rPr>
+          <w:rFonts w:ascii="Courier New" w:eastAsia="Times New Roman" w:hAnsi="Courier New" w:cs="Courier New"/>
+          <w:color w:val="808080"/>
+          <w:sz w:val="20"/>
+          <w:szCs w:val="20"/>
+          <w:lang w:eastAsia="es-ES"/>
+        </w:rPr>
         <w:br/>
       </w:r>
+      <w:proofErr w:type="spellStart"/>
       <w:r>
         <w:rPr>
           <w:rFonts w:ascii="Courier New" w:eastAsia="Times New Roman" w:hAnsi="Courier New" w:cs="Courier New"/>
@@ -170,7 +287,18 @@
           <w:szCs w:val="20"/>
           <w:lang w:eastAsia="es-ES"/>
         </w:rPr>
-        <w:t>Log.d(</w:t>
+        <w:t>Log.d</w:t>
+      </w:r>
+      <w:proofErr w:type="spellEnd"/>
+      <w:r>
+        <w:rPr>
+          <w:rFonts w:ascii="Courier New" w:eastAsia="Times New Roman" w:hAnsi="Courier New" w:cs="Courier New"/>
+          <w:color w:val="A9B7C6"/>
+          <w:sz w:val="20"/>
+          <w:szCs w:val="20"/>
+          <w:lang w:eastAsia="es-ES"/>
+        </w:rPr>
+        <w:t>(</w:t>
       </w:r>
       <w:r>
         <w:rPr>
@@ -242,6 +370,7 @@
         </w:rPr>
         <w:t>${</w:t>
       </w:r>
+      <w:proofErr w:type="spellStart"/>
       <w:r>
         <w:rPr>
           <w:rFonts w:ascii="Courier New" w:eastAsia="Times New Roman" w:hAnsi="Courier New" w:cs="Courier New"/>
@@ -262,6 +391,7 @@
         </w:rPr>
         <w:t>length</w:t>
       </w:r>
+      <w:proofErr w:type="spellEnd"/>
       <w:r>
         <w:rPr>
           <w:rFonts w:ascii="Courier New" w:eastAsia="Times New Roman" w:hAnsi="Courier New" w:cs="Courier New"/>
@@ -306,8 +436,13 @@
     <w:p/>
     <w:p/>
     <w:p>
-      <w:r>
-        <w:t xml:space="preserve">Los val no se puede modificar, </w:t>
+      <w:proofErr w:type="gramStart"/>
+      <w:r>
+        <w:t>Los val</w:t>
+      </w:r>
+      <w:proofErr w:type="gramEnd"/>
+      <w:r>
+        <w:t xml:space="preserve"> no se puede modificar, </w:t>
       </w:r>
       <w:r>
         <w:t>ni</w:t>
@@ -361,13 +496,37 @@
     <w:p/>
     <w:p>
       <w:r>
-        <w:t>La clausula when sirve para las opciones</w:t>
-      </w:r>
-      <w:r>
-        <w:t>, l</w:t>
-      </w:r>
-      <w:r>
-        <w:t>as opciones se hace con -&gt;</w:t>
+        <w:t xml:space="preserve">La </w:t>
+      </w:r>
+      <w:proofErr w:type="spellStart"/>
+      <w:r>
+        <w:t>clausula</w:t>
+      </w:r>
+      <w:proofErr w:type="spellEnd"/>
+      <w:r>
+        <w:t xml:space="preserve"> </w:t>
+      </w:r>
+      <w:proofErr w:type="spellStart"/>
+      <w:r>
+        <w:t>when</w:t>
+      </w:r>
+      <w:proofErr w:type="spellEnd"/>
+      <w:r>
+        <w:t xml:space="preserve"> sirve para las opciones</w:t>
+      </w:r>
+      <w:r>
+        <w:t xml:space="preserve">, </w:t>
+      </w:r>
+      <w:proofErr w:type="gramStart"/>
+      <w:r>
+        <w:t>l</w:t>
+      </w:r>
+      <w:r>
+        <w:t>as opciones se hace</w:t>
+      </w:r>
+      <w:proofErr w:type="gramEnd"/>
+      <w:r>
+        <w:t xml:space="preserve"> con -&gt;</w:t>
       </w:r>
     </w:p>
     <w:p>
@@ -416,6 +575,7 @@
       <w:r>
         <w:t xml:space="preserve">En bucle </w:t>
       </w:r>
+      <w:proofErr w:type="spellStart"/>
       <w:r>
         <w:rPr>
           <w:b/>
@@ -423,11 +583,16 @@
         </w:rPr>
         <w:t>for</w:t>
       </w:r>
+      <w:proofErr w:type="spellEnd"/>
       <w:r>
         <w:t xml:space="preserve"> </w:t>
       </w:r>
       <w:r>
-        <w:t>el step sirve para incrementar la i</w:t>
+        <w:t xml:space="preserve">el step sirve para incrementar la </w:t>
+      </w:r>
+      <w:proofErr w:type="gramStart"/>
+      <w:r>
+        <w:t>i</w:t>
       </w:r>
       <w:r>
         <w:t xml:space="preserve">( </w:t>
@@ -435,6 +600,7 @@
       <w:r>
         <w:t>increméntame</w:t>
       </w:r>
+      <w:proofErr w:type="gramEnd"/>
       <w:r>
         <w:t xml:space="preserve"> i, a 2</w:t>
       </w:r>
@@ -487,11 +653,21 @@
     <w:p>
       <w:r>
         <w:lastRenderedPageBreak/>
-        <w:t>Para introducir los datos en el array es arrayOf</w:t>
-      </w:r>
-      <w:r>
-        <w:t>, y para mostrarlo, con un foreach</w:t>
-      </w:r>
+        <w:t xml:space="preserve">Para introducir los datos en el array es </w:t>
+      </w:r>
+      <w:proofErr w:type="spellStart"/>
+      <w:r>
+        <w:t>arrayOf</w:t>
+      </w:r>
+      <w:proofErr w:type="spellEnd"/>
+      <w:r>
+        <w:t xml:space="preserve">, y para mostrarlo, con un </w:t>
+      </w:r>
+      <w:proofErr w:type="spellStart"/>
+      <w:r>
+        <w:t>foreach</w:t>
+      </w:r>
+      <w:proofErr w:type="spellEnd"/>
     </w:p>
     <w:p/>
     <w:p>
@@ -538,13 +714,31 @@
     </w:p>
     <w:p/>
     <w:p>
-      <w:r>
-        <w:t>Strench columna, es: expandete todo lo que quieras</w:t>
-      </w:r>
-    </w:p>
-    <w:p>
-      <w:r>
-        <w:t xml:space="preserve">Shring, es acortarse cuando </w:t>
+      <w:proofErr w:type="spellStart"/>
+      <w:r>
+        <w:t>Strench</w:t>
+      </w:r>
+      <w:proofErr w:type="spellEnd"/>
+      <w:r>
+        <w:t xml:space="preserve"> columna, es: </w:t>
+      </w:r>
+      <w:proofErr w:type="spellStart"/>
+      <w:r>
+        <w:t>expandete</w:t>
+      </w:r>
+      <w:proofErr w:type="spellEnd"/>
+      <w:r>
+        <w:t xml:space="preserve"> todo lo que quieras</w:t>
+      </w:r>
+    </w:p>
+    <w:p>
+      <w:proofErr w:type="spellStart"/>
+      <w:r>
+        <w:t>Shring</w:t>
+      </w:r>
+      <w:proofErr w:type="spellEnd"/>
+      <w:r>
+        <w:t xml:space="preserve">, es acortarse cuando </w:t>
       </w:r>
       <w:r>
         <w:t xml:space="preserve">hay muchos y quieres que se acorten </w:t>
@@ -569,6 +763,7 @@
         </w:rPr>
         <w:t xml:space="preserve"> </w:t>
       </w:r>
+      <w:proofErr w:type="spellStart"/>
       <w:r>
         <w:rPr>
           <w:b/>
@@ -576,8 +771,25 @@
         </w:rPr>
         <w:t>class</w:t>
       </w:r>
-      <w:r>
-        <w:t xml:space="preserve"> se utiliza para generar métodos Getters y Setters de forma </w:t>
+      <w:proofErr w:type="spellEnd"/>
+      <w:r>
+        <w:t xml:space="preserve"> se utiliza para generar métodos </w:t>
+      </w:r>
+      <w:proofErr w:type="spellStart"/>
+      <w:r>
+        <w:t>Getters</w:t>
+      </w:r>
+      <w:proofErr w:type="spellEnd"/>
+      <w:r>
+        <w:t xml:space="preserve"> y </w:t>
+      </w:r>
+      <w:proofErr w:type="spellStart"/>
+      <w:r>
+        <w:t>Setters</w:t>
+      </w:r>
+      <w:proofErr w:type="spellEnd"/>
+      <w:r>
+        <w:t xml:space="preserve"> de forma </w:t>
       </w:r>
       <w:r>
         <w:t>automática</w:t>
@@ -586,13 +798,82 @@
     <w:p/>
     <w:p>
       <w:r>
-        <w:t>Cuando metes  listView hay mas cosas, se colapsa, y al desplazar hacia arriba y hacia abajo, el recicledView es lo mismo, per</w:t>
+        <w:t xml:space="preserve">Cuando </w:t>
+      </w:r>
+      <w:proofErr w:type="gramStart"/>
+      <w:r>
+        <w:t xml:space="preserve">metes  </w:t>
+      </w:r>
+      <w:proofErr w:type="spellStart"/>
+      <w:r>
+        <w:t>listView</w:t>
+      </w:r>
+      <w:proofErr w:type="spellEnd"/>
+      <w:proofErr w:type="gramEnd"/>
+      <w:r>
+        <w:t xml:space="preserve"> hay </w:t>
+      </w:r>
+      <w:proofErr w:type="spellStart"/>
+      <w:r>
+        <w:t>mas</w:t>
+      </w:r>
+      <w:proofErr w:type="spellEnd"/>
+      <w:r>
+        <w:t xml:space="preserve"> cosas, se colapsa, y al desplazar hacia arriba y hacia abajo, el </w:t>
+      </w:r>
+      <w:proofErr w:type="spellStart"/>
+      <w:r>
+        <w:t>recicledView</w:t>
+      </w:r>
+      <w:proofErr w:type="spellEnd"/>
+      <w:r>
+        <w:t xml:space="preserve"> es lo mismo, per</w:t>
       </w:r>
       <w:r>
         <w:t>o</w:t>
       </w:r>
       <w:r>
-        <w:t xml:space="preserve"> mas opctimo, el recicled view, solo carga los qe se visualizan en la lista</w:t>
+        <w:t xml:space="preserve"> </w:t>
+      </w:r>
+      <w:proofErr w:type="spellStart"/>
+      <w:r>
+        <w:t>mas</w:t>
+      </w:r>
+      <w:proofErr w:type="spellEnd"/>
+      <w:r>
+        <w:t xml:space="preserve"> </w:t>
+      </w:r>
+      <w:proofErr w:type="spellStart"/>
+      <w:r>
+        <w:t>opctimo</w:t>
+      </w:r>
+      <w:proofErr w:type="spellEnd"/>
+      <w:r>
+        <w:t xml:space="preserve">, el </w:t>
+      </w:r>
+      <w:proofErr w:type="spellStart"/>
+      <w:r>
+        <w:t>recicled</w:t>
+      </w:r>
+      <w:proofErr w:type="spellEnd"/>
+      <w:r>
+        <w:t xml:space="preserve"> </w:t>
+      </w:r>
+      <w:proofErr w:type="spellStart"/>
+      <w:r>
+        <w:t>view</w:t>
+      </w:r>
+      <w:proofErr w:type="spellEnd"/>
+      <w:r>
+        <w:t xml:space="preserve">, solo carga los </w:t>
+      </w:r>
+      <w:proofErr w:type="spellStart"/>
+      <w:r>
+        <w:t>qe</w:t>
+      </w:r>
+      <w:proofErr w:type="spellEnd"/>
+      <w:r>
+        <w:t xml:space="preserve"> se visualizan en la lista</w:t>
       </w:r>
     </w:p>
     <w:p/>
@@ -626,6 +907,9 @@
     </w:p>
     <w:p>
       <w:r>
+        <w:rPr>
+          <w:noProof/>
+        </w:rPr>
         <w:drawing>
           <wp:inline distT="0" distB="0" distL="0" distR="0" wp14:anchorId="168B25C1" wp14:editId="0FEE6482">
             <wp:extent cx="1644555" cy="2149541"/>
@@ -680,7 +964,20 @@
         </w:rPr>
       </w:pPr>
       <w:r>
-        <w:t xml:space="preserve">Ciclo de vida de un Activity : </w:t>
+        <w:t xml:space="preserve">Ciclo de vida de un </w:t>
+      </w:r>
+      <w:proofErr w:type="spellStart"/>
+      <w:proofErr w:type="gramStart"/>
+      <w:r>
+        <w:t>Activity</w:t>
+      </w:r>
+      <w:proofErr w:type="spellEnd"/>
+      <w:r>
+        <w:t xml:space="preserve"> :</w:t>
+      </w:r>
+      <w:proofErr w:type="gramEnd"/>
+      <w:r>
+        <w:t xml:space="preserve"> </w:t>
       </w:r>
       <w:r>
         <w:t>Puede haber diferentes ciclos de vida</w:t>
@@ -702,8 +999,25 @@
     </w:p>
     <w:p>
       <w:r>
-        <w:t xml:space="preserve">Para crear un nuevo activity, haremos click derecho en Java y seleccionaremos </w:t>
-      </w:r>
+        <w:t xml:space="preserve">Para crear un nuevo </w:t>
+      </w:r>
+      <w:proofErr w:type="spellStart"/>
+      <w:r>
+        <w:t>activity</w:t>
+      </w:r>
+      <w:proofErr w:type="spellEnd"/>
+      <w:r>
+        <w:t xml:space="preserve">, haremos </w:t>
+      </w:r>
+      <w:proofErr w:type="spellStart"/>
+      <w:r>
+        <w:t>click</w:t>
+      </w:r>
+      <w:proofErr w:type="spellEnd"/>
+      <w:r>
+        <w:t xml:space="preserve"> derecho en Java y seleccionaremos </w:t>
+      </w:r>
+      <w:proofErr w:type="spellStart"/>
       <w:r>
         <w:rPr>
           <w:b/>
@@ -711,10 +1025,14 @@
         </w:rPr>
         <w:t>Activity</w:t>
       </w:r>
+      <w:proofErr w:type="spellEnd"/>
     </w:p>
     <w:p/>
     <w:p>
       <w:r>
+        <w:rPr>
+          <w:noProof/>
+        </w:rPr>
         <w:drawing>
           <wp:inline distT="0" distB="0" distL="0" distR="0" wp14:anchorId="62BC0C14" wp14:editId="632848BC">
             <wp:extent cx="2943636" cy="1343212"/>
@@ -756,6 +1074,171 @@
       <w:r>
         <w:t>Para que cargue uno de los dos, le pondremos a true o a false</w:t>
       </w:r>
+    </w:p>
+    <w:p/>
+    <w:p>
+      <w:proofErr w:type="spellStart"/>
+      <w:r>
+        <w:rPr>
+          <w:b/>
+          <w:bCs/>
+        </w:rPr>
+        <w:t>Fragment</w:t>
+      </w:r>
+      <w:proofErr w:type="spellEnd"/>
+      <w:r>
+        <w:t xml:space="preserve"> sirve para reutilizar código, los </w:t>
+      </w:r>
+      <w:proofErr w:type="spellStart"/>
+      <w:r>
+        <w:t>fragment</w:t>
+      </w:r>
+      <w:proofErr w:type="spellEnd"/>
+      <w:r>
+        <w:t xml:space="preserve"> están dentro de los </w:t>
+      </w:r>
+      <w:proofErr w:type="spellStart"/>
+      <w:r>
+        <w:t>activitys</w:t>
+      </w:r>
+      <w:proofErr w:type="spellEnd"/>
+      <w:r>
+        <w:t xml:space="preserve">, </w:t>
+      </w:r>
+      <w:r>
+        <w:t xml:space="preserve">tiene un ciclo de vida, que es similar al </w:t>
+      </w:r>
+      <w:proofErr w:type="spellStart"/>
+      <w:r>
+        <w:t>activity</w:t>
+      </w:r>
+      <w:proofErr w:type="spellEnd"/>
+      <w:r>
+        <w:t xml:space="preserve">, el </w:t>
+      </w:r>
+      <w:proofErr w:type="spellStart"/>
+      <w:r>
+        <w:t>fragment</w:t>
+      </w:r>
+      <w:proofErr w:type="spellEnd"/>
+      <w:r>
+        <w:t xml:space="preserve"> tiene un </w:t>
+      </w:r>
+      <w:proofErr w:type="spellStart"/>
+      <w:r>
+        <w:t>xml</w:t>
+      </w:r>
+      <w:proofErr w:type="spellEnd"/>
+      <w:r>
+        <w:t xml:space="preserve">, tiene un código que tiene asociado un código, para relacionarse con el </w:t>
+      </w:r>
+      <w:proofErr w:type="spellStart"/>
+      <w:r>
+        <w:t>activity</w:t>
+      </w:r>
+      <w:proofErr w:type="spellEnd"/>
+      <w:r>
+        <w:t xml:space="preserve">, se necesita de la propiedad </w:t>
+      </w:r>
+      <w:proofErr w:type="spellStart"/>
+      <w:r>
+        <w:t>name</w:t>
+      </w:r>
+      <w:proofErr w:type="spellEnd"/>
+      <w:r>
+        <w:t xml:space="preserve">, para asociarlo al </w:t>
+      </w:r>
+      <w:proofErr w:type="spellStart"/>
+      <w:r>
+        <w:t>fragment</w:t>
+      </w:r>
+      <w:proofErr w:type="spellEnd"/>
+      <w:r>
+        <w:t xml:space="preserve">, para </w:t>
+      </w:r>
+      <w:proofErr w:type="spellStart"/>
+      <w:r>
+        <w:t>conectale</w:t>
+      </w:r>
+      <w:proofErr w:type="spellEnd"/>
+      <w:r>
+        <w:t xml:space="preserve"> a otro </w:t>
+      </w:r>
+      <w:proofErr w:type="spellStart"/>
+      <w:r>
+        <w:t>activity</w:t>
+      </w:r>
+      <w:proofErr w:type="spellEnd"/>
+      <w:r>
+        <w:t xml:space="preserve">, hay que desarrollar dentro del </w:t>
+      </w:r>
+      <w:proofErr w:type="spellStart"/>
+      <w:r>
+        <w:t>fragment</w:t>
+      </w:r>
+      <w:proofErr w:type="spellEnd"/>
+      <w:r>
+        <w:t xml:space="preserve"> una interfaz</w:t>
+      </w:r>
+    </w:p>
+    <w:p/>
+    <w:p>
+      <w:pPr>
+        <w:rPr>
+          <w:u w:val="single"/>
+        </w:rPr>
+      </w:pPr>
+      <w:r>
+        <w:drawing>
+          <wp:inline distT="0" distB="0" distL="0" distR="0" wp14:anchorId="6C6D4E05" wp14:editId="7023BF88">
+            <wp:extent cx="5400040" cy="352425"/>
+            <wp:effectExtent l="0" t="0" r="0" b="9525"/>
+            <wp:docPr id="3" name="Imagen 3"/>
+            <wp:cNvGraphicFramePr>
+              <a:graphicFrameLocks xmlns:a="http://schemas.openxmlformats.org/drawingml/2006/main" noChangeAspect="1"/>
+            </wp:cNvGraphicFramePr>
+            <a:graphic xmlns:a="http://schemas.openxmlformats.org/drawingml/2006/main">
+              <a:graphicData uri="http://schemas.openxmlformats.org/drawingml/2006/picture">
+                <pic:pic xmlns:pic="http://schemas.openxmlformats.org/drawingml/2006/picture">
+                  <pic:nvPicPr>
+                    <pic:cNvPr id="1" name=""/>
+                    <pic:cNvPicPr/>
+                  </pic:nvPicPr>
+                  <pic:blipFill>
+                    <a:blip r:embed="rId11"/>
+                    <a:stretch>
+                      <a:fillRect/>
+                    </a:stretch>
+                  </pic:blipFill>
+                  <pic:spPr>
+                    <a:xfrm>
+                      <a:off x="0" y="0"/>
+                      <a:ext cx="5400040" cy="352425"/>
+                    </a:xfrm>
+                    <a:prstGeom prst="rect">
+                      <a:avLst/>
+                    </a:prstGeom>
+                  </pic:spPr>
+                </pic:pic>
+              </a:graphicData>
+            </a:graphic>
+          </wp:inline>
+        </w:drawing>
+      </w:r>
+    </w:p>
+    <w:p>
+      <w:pPr>
+        <w:rPr>
+          <w:u w:val="single"/>
+        </w:rPr>
+      </w:pPr>
+    </w:p>
+    <w:p>
+      <w:pPr>
+        <w:rPr>
+          <w:u w:val="single"/>
+        </w:rPr>
+      </w:pPr>
     </w:p>
     <w:sectPr>
       <w:pgSz w:w="11906" w:h="16838"/>

--- a/2do_DAM/PMDM/1ra_Evaluacion/Apuntes/Tema 1 Kotlin.docx
+++ b/2do_DAM/PMDM/1ra_Evaluacion/Apuntes/Tema 1 Kotlin.docx
@@ -1189,6 +1189,9 @@
         </w:rPr>
       </w:pPr>
       <w:r>
+        <w:rPr>
+          <w:noProof/>
+        </w:rPr>
         <w:drawing>
           <wp:inline distT="0" distB="0" distL="0" distR="0" wp14:anchorId="6C6D4E05" wp14:editId="7023BF88">
             <wp:extent cx="5400040" cy="352425"/>
@@ -1234,11 +1237,22 @@
       </w:pPr>
     </w:p>
     <w:p>
-      <w:pPr>
-        <w:rPr>
-          <w:u w:val="single"/>
-        </w:rPr>
-      </w:pPr>
+      <w:proofErr w:type="spellStart"/>
+      <w:r>
+        <w:t>SetFragmentResult</w:t>
+      </w:r>
+      <w:proofErr w:type="spellEnd"/>
+      <w:r>
+        <w:t xml:space="preserve">, es </w:t>
+      </w:r>
+      <w:proofErr w:type="spellStart"/>
+      <w:r>
+        <w:t>deefinir</w:t>
+      </w:r>
+      <w:proofErr w:type="spellEnd"/>
+      <w:r>
+        <w:t xml:space="preserve"> que se va a producir un evento</w:t>
+      </w:r>
     </w:p>
     <w:sectPr>
       <w:pgSz w:w="11906" w:h="16838"/>
